--- a/io.docx
+++ b/io.docx
@@ -452,15 +452,7 @@
           <w:szCs w:val="24"/>
         </w:rPr>
         <w:br/>
-        <w:t xml:space="preserve">- </w:t>
-      </w:r>
-      <w:r>
-        <w:rPr>
-          <w:rFonts w:ascii="Arial" w:hAnsi="Arial" w:cs="Arial"/>
-          <w:sz w:val="24"/>
-          <w:szCs w:val="24"/>
-        </w:rPr>
-        <w:t>Klient, może przeglądać obecną ofertę platformy</w:t>
+        <w:t>- System wystawia klientowi rachunek</w:t>
       </w:r>
       <w:r>
         <w:rPr>
@@ -469,15 +461,116 @@
           <w:szCs w:val="24"/>
         </w:rPr>
         <w:br/>
-        <w:t>- Klient, może wypożyczyć film na określony czas</w:t>
-      </w:r>
-      <w:r>
-        <w:rPr>
-          <w:rFonts w:ascii="Arial" w:hAnsi="Arial" w:cs="Arial"/>
-          <w:sz w:val="24"/>
-          <w:szCs w:val="24"/>
-        </w:rPr>
-        <w:t xml:space="preserve"> 1 tygodnia</w:t>
+        <w:t xml:space="preserve">- System </w:t>
+      </w:r>
+      <w:r>
+        <w:rPr>
+          <w:rFonts w:ascii="Arial" w:hAnsi="Arial" w:cs="Arial"/>
+          <w:sz w:val="24"/>
+          <w:szCs w:val="24"/>
+        </w:rPr>
+        <w:t>przetwarza płatność</w:t>
+      </w:r>
+      <w:r>
+        <w:rPr>
+          <w:rFonts w:ascii="Arial" w:hAnsi="Arial" w:cs="Arial"/>
+          <w:sz w:val="24"/>
+          <w:szCs w:val="24"/>
+        </w:rPr>
+        <w:br/>
+        <w:t>- Klien</w:t>
+      </w:r>
+      <w:r>
+        <w:rPr>
+          <w:rFonts w:ascii="Arial" w:hAnsi="Arial" w:cs="Arial"/>
+          <w:sz w:val="24"/>
+          <w:szCs w:val="24"/>
+        </w:rPr>
+        <w:t>t</w:t>
+      </w:r>
+      <w:r>
+        <w:rPr>
+          <w:rFonts w:ascii="Arial" w:hAnsi="Arial" w:cs="Arial"/>
+          <w:sz w:val="24"/>
+          <w:szCs w:val="24"/>
+        </w:rPr>
+        <w:t xml:space="preserve"> może wypożyczyć film </w:t>
+      </w:r>
+      <w:r>
+        <w:rPr>
+          <w:rFonts w:ascii="Arial" w:hAnsi="Arial" w:cs="Arial"/>
+          <w:sz w:val="24"/>
+          <w:szCs w:val="24"/>
+        </w:rPr>
+        <w:br/>
+      </w:r>
+      <w:r>
+        <w:rPr>
+          <w:rFonts w:ascii="Arial" w:hAnsi="Arial" w:cs="Arial"/>
+          <w:sz w:val="24"/>
+          <w:szCs w:val="24"/>
+        </w:rPr>
+        <w:t xml:space="preserve">- Klient zarządza swoimi </w:t>
+      </w:r>
+      <w:r>
+        <w:rPr>
+          <w:rFonts w:ascii="Arial" w:hAnsi="Arial" w:cs="Arial"/>
+          <w:sz w:val="24"/>
+          <w:szCs w:val="24"/>
+        </w:rPr>
+        <w:t>wy</w:t>
+      </w:r>
+      <w:r>
+        <w:rPr>
+          <w:rFonts w:ascii="Arial" w:hAnsi="Arial" w:cs="Arial"/>
+          <w:sz w:val="24"/>
+          <w:szCs w:val="24"/>
+        </w:rPr>
+        <w:t>pożyczeniami</w:t>
+      </w:r>
+      <w:r>
+        <w:rPr>
+          <w:rFonts w:ascii="Arial" w:hAnsi="Arial" w:cs="Arial"/>
+          <w:sz w:val="24"/>
+          <w:szCs w:val="24"/>
+        </w:rPr>
+        <w:br/>
+        <w:t>- Klient może przeglądnąć historię swoich wypożycze</w:t>
+      </w:r>
+      <w:r>
+        <w:rPr>
+          <w:rFonts w:ascii="Arial" w:hAnsi="Arial" w:cs="Arial"/>
+          <w:sz w:val="24"/>
+          <w:szCs w:val="24"/>
+        </w:rPr>
+        <w:t>ń</w:t>
+      </w:r>
+      <w:r>
+        <w:rPr>
+          <w:rFonts w:ascii="Arial" w:hAnsi="Arial" w:cs="Arial"/>
+          <w:sz w:val="24"/>
+          <w:szCs w:val="24"/>
+        </w:rPr>
+        <w:br/>
+        <w:t>- Klient może zgłosić problem z platformą</w:t>
+      </w:r>
+      <w:r>
+        <w:rPr>
+          <w:rFonts w:ascii="Arial" w:hAnsi="Arial" w:cs="Arial"/>
+          <w:sz w:val="24"/>
+          <w:szCs w:val="24"/>
+        </w:rPr>
+        <w:br/>
+        <w:t xml:space="preserve">- Konsultant przyjmuje zgłoszenie </w:t>
+      </w:r>
+      <w:r>
+        <w:rPr>
+          <w:rFonts w:ascii="Arial" w:hAnsi="Arial" w:cs="Arial"/>
+          <w:sz w:val="24"/>
+          <w:szCs w:val="24"/>
+        </w:rPr>
+        <w:br/>
+        <w:t>- Konsultant pomaga klientowi z problemem</w:t>
       </w:r>
       <w:r>
         <w:rPr>
@@ -487,6 +580,15 @@
         </w:rPr>
         <w:br/>
         <w:t>- Administrator może zmienić ofertę platformy</w:t>
+      </w:r>
+      <w:r>
+        <w:rPr>
+          <w:rFonts w:ascii="Arial" w:hAnsi="Arial" w:cs="Arial"/>
+          <w:sz w:val="24"/>
+          <w:szCs w:val="24"/>
+        </w:rPr>
+        <w:br/>
+        <w:t>- Administrator zarządza wypożyczalnią</w:t>
       </w:r>
     </w:p>
     <w:p>
@@ -527,7 +629,23 @@
           <w:szCs w:val="24"/>
         </w:rPr>
         <w:br/>
-        <w:t>- Wstawianie nowych filmów odbywa się przez uprawnione osoby</w:t>
+        <w:t xml:space="preserve">- </w:t>
+      </w:r>
+      <w:r>
+        <w:rPr>
+          <w:rFonts w:ascii="Arial" w:hAnsi="Arial" w:cs="Arial"/>
+          <w:sz w:val="24"/>
+          <w:szCs w:val="24"/>
+        </w:rPr>
+        <w:t>Zmiana oferty</w:t>
+      </w:r>
+      <w:r>
+        <w:rPr>
+          <w:rFonts w:ascii="Arial" w:hAnsi="Arial" w:cs="Arial"/>
+          <w:sz w:val="24"/>
+          <w:szCs w:val="24"/>
+        </w:rPr>
+        <w:t xml:space="preserve"> odbywa się przez uprawnione osoby</w:t>
       </w:r>
       <w:r>
         <w:rPr>
@@ -544,7 +662,7 @@
           <w:sz w:val="24"/>
           <w:szCs w:val="24"/>
         </w:rPr>
-        <w:t>Wypożyczony film nie może zostać wypożyczony w tym samym momencie jeszcze raz.</w:t>
+        <w:t>Wypożyczony film nie może zostać wypożyczony w tym samym momencie jeszcze raz</w:t>
       </w:r>
       <w:r>
         <w:rPr>
@@ -554,6 +672,40 @@
         </w:rPr>
         <w:br/>
         <w:t>- Film zostaje wypożyczony jedynie po wykonaniu płatności</w:t>
+      </w:r>
+    </w:p>
+    <w:p>
+      <w:pPr>
+        <w:pStyle w:val="Akapitzlist"/>
+        <w:rPr>
+          <w:rFonts w:ascii="Arial" w:hAnsi="Arial" w:cs="Arial"/>
+          <w:sz w:val="24"/>
+          <w:szCs w:val="24"/>
+        </w:rPr>
+      </w:pPr>
+      <w:r>
+        <w:rPr>
+          <w:rFonts w:ascii="Arial" w:hAnsi="Arial" w:cs="Arial"/>
+          <w:sz w:val="24"/>
+          <w:szCs w:val="24"/>
+        </w:rPr>
+        <w:t xml:space="preserve">- </w:t>
+      </w:r>
+      <w:r>
+        <w:rPr>
+          <w:rFonts w:ascii="Arial" w:hAnsi="Arial" w:cs="Arial"/>
+          <w:sz w:val="24"/>
+          <w:szCs w:val="24"/>
+        </w:rPr>
+        <w:t>Wypożyczenia</w:t>
+      </w:r>
+      <w:r>
+        <w:rPr>
+          <w:rFonts w:ascii="Arial" w:hAnsi="Arial" w:cs="Arial"/>
+          <w:sz w:val="24"/>
+          <w:szCs w:val="24"/>
+        </w:rPr>
+        <w:t xml:space="preserve"> filmów rejestrowane są w bazie danych</w:t>
       </w:r>
     </w:p>
     <w:sectPr>
